--- a/Sprint 1/1003_Script-homepage/Onderzoek script van slogan.docx
+++ b/Sprint 1/1003_Script-homepage/Onderzoek script van slogan.docx
@@ -42,9 +42,409 @@
         </w:rPr>
         <w:t>randomizer</w:t>
       </w:r>
+      <w:proofErr w:type="spellEnd"/>
+    </w:p>
+    <w:p>
+      <w:pPr>
+        <w:pStyle w:val="Geenafstand"/>
+        <w:rPr>
+          <w:rFonts w:asciiTheme="majorHAnsi" w:hAnsiTheme="majorHAnsi"/>
+        </w:rPr>
+      </w:pPr>
+    </w:p>
+    <w:p>
+      <w:pPr>
+        <w:pStyle w:val="Geenafstand"/>
+        <w:rPr>
+          <w:rFonts w:asciiTheme="majorHAnsi" w:hAnsiTheme="majorHAnsi"/>
+        </w:rPr>
+      </w:pPr>
+      <w:r>
+        <w:rPr>
+          <w:rFonts w:asciiTheme="majorHAnsi" w:hAnsiTheme="majorHAnsi"/>
+        </w:rPr>
+        <w:t>$(document</w:t>
+      </w:r>
+      <w:proofErr w:type="gramStart"/>
+      <w:r>
+        <w:rPr>
+          <w:rFonts w:asciiTheme="majorHAnsi" w:hAnsiTheme="majorHAnsi"/>
+        </w:rPr>
+        <w:t>).ready</w:t>
+      </w:r>
+      <w:proofErr w:type="gramEnd"/>
+      <w:r>
+        <w:rPr>
+          <w:rFonts w:asciiTheme="majorHAnsi" w:hAnsiTheme="majorHAnsi"/>
+        </w:rPr>
+        <w:t>(</w:t>
+      </w:r>
+      <w:proofErr w:type="spellStart"/>
+      <w:r>
+        <w:rPr>
+          <w:rFonts w:asciiTheme="majorHAnsi" w:hAnsiTheme="majorHAnsi"/>
+        </w:rPr>
+        <w:t>function</w:t>
+      </w:r>
+      <w:proofErr w:type="spellEnd"/>
+      <w:r>
+        <w:rPr>
+          <w:rFonts w:asciiTheme="majorHAnsi" w:hAnsiTheme="majorHAnsi"/>
+        </w:rPr>
+        <w:t xml:space="preserve"> () {</w:t>
+      </w:r>
+    </w:p>
+    <w:p>
+      <w:pPr>
+        <w:pStyle w:val="Geenafstand"/>
+        <w:rPr>
+          <w:rFonts w:asciiTheme="majorHAnsi" w:hAnsiTheme="majorHAnsi"/>
+        </w:rPr>
+      </w:pPr>
+    </w:p>
+    <w:p>
+      <w:pPr>
+        <w:pStyle w:val="Geenafstand"/>
+        <w:rPr>
+          <w:rFonts w:asciiTheme="majorHAnsi" w:hAnsiTheme="majorHAnsi"/>
+        </w:rPr>
+      </w:pPr>
+      <w:proofErr w:type="spellStart"/>
+      <w:proofErr w:type="gramStart"/>
+      <w:r>
+        <w:rPr>
+          <w:rFonts w:asciiTheme="majorHAnsi" w:hAnsiTheme="majorHAnsi"/>
+        </w:rPr>
+        <w:t>phrases</w:t>
+      </w:r>
+      <w:proofErr w:type="spellEnd"/>
+      <w:proofErr w:type="gramEnd"/>
+      <w:r>
+        <w:rPr>
+          <w:rFonts w:asciiTheme="majorHAnsi" w:hAnsiTheme="majorHAnsi"/>
+        </w:rPr>
+        <w:t xml:space="preserve"> =</w:t>
+      </w:r>
+    </w:p>
+    <w:p>
+      <w:pPr>
+        <w:pStyle w:val="Geenafstand"/>
+        <w:rPr>
+          <w:rFonts w:asciiTheme="majorHAnsi" w:hAnsiTheme="majorHAnsi"/>
+        </w:rPr>
+      </w:pPr>
+      <w:r>
+        <w:rPr>
+          <w:rFonts w:asciiTheme="majorHAnsi" w:hAnsiTheme="majorHAnsi"/>
+        </w:rPr>
+        <w:t>[</w:t>
+      </w:r>
+    </w:p>
+    <w:p>
+      <w:pPr>
+        <w:pStyle w:val="Geenafstand"/>
+        <w:rPr>
+          <w:rFonts w:asciiTheme="majorHAnsi" w:hAnsiTheme="majorHAnsi"/>
+        </w:rPr>
+      </w:pPr>
+      <w:r>
+        <w:rPr>
+          <w:rFonts w:asciiTheme="majorHAnsi" w:hAnsiTheme="majorHAnsi"/>
+        </w:rPr>
+        <w:t xml:space="preserve"> "a </w:t>
+      </w:r>
+      <w:proofErr w:type="spellStart"/>
+      <w:r>
+        <w:rPr>
+          <w:rFonts w:asciiTheme="majorHAnsi" w:hAnsiTheme="majorHAnsi"/>
+        </w:rPr>
+        <w:t>creative</w:t>
+      </w:r>
+      <w:proofErr w:type="spellEnd"/>
+      <w:r>
+        <w:rPr>
+          <w:rFonts w:asciiTheme="majorHAnsi" w:hAnsiTheme="majorHAnsi"/>
+        </w:rPr>
+        <w:t xml:space="preserve"> Chicago design shop",</w:t>
+      </w:r>
+    </w:p>
+    <w:p>
+      <w:pPr>
+        <w:pStyle w:val="Geenafstand"/>
+        <w:rPr>
+          <w:rFonts w:asciiTheme="majorHAnsi" w:hAnsiTheme="majorHAnsi"/>
+        </w:rPr>
+      </w:pPr>
+      <w:r>
+        <w:rPr>
+          <w:rFonts w:asciiTheme="majorHAnsi" w:hAnsiTheme="majorHAnsi"/>
+        </w:rPr>
+        <w:t xml:space="preserve"> "design is </w:t>
+      </w:r>
+      <w:proofErr w:type="spellStart"/>
+      <w:r>
+        <w:rPr>
+          <w:rFonts w:asciiTheme="majorHAnsi" w:hAnsiTheme="majorHAnsi"/>
+        </w:rPr>
+        <w:t>simple</w:t>
+      </w:r>
+      <w:proofErr w:type="spellEnd"/>
+      <w:r>
+        <w:rPr>
+          <w:rFonts w:asciiTheme="majorHAnsi" w:hAnsiTheme="majorHAnsi"/>
+        </w:rPr>
+        <w:t>",</w:t>
+      </w:r>
+    </w:p>
+    <w:p>
+      <w:pPr>
+        <w:pStyle w:val="Geenafstand"/>
+        <w:rPr>
+          <w:rFonts w:asciiTheme="majorHAnsi" w:hAnsiTheme="majorHAnsi"/>
+        </w:rPr>
+      </w:pPr>
+      <w:r>
+        <w:rPr>
+          <w:rFonts w:asciiTheme="majorHAnsi" w:hAnsiTheme="majorHAnsi"/>
+        </w:rPr>
+        <w:t xml:space="preserve"> "we </w:t>
+      </w:r>
+      <w:proofErr w:type="spellStart"/>
+      <w:r>
+        <w:rPr>
+          <w:rFonts w:asciiTheme="majorHAnsi" w:hAnsiTheme="majorHAnsi"/>
+        </w:rPr>
+        <w:t>build</w:t>
+      </w:r>
+      <w:proofErr w:type="spellEnd"/>
+      <w:r>
+        <w:rPr>
+          <w:rFonts w:asciiTheme="majorHAnsi" w:hAnsiTheme="majorHAnsi"/>
+        </w:rPr>
+        <w:t xml:space="preserve"> fine, fine </w:t>
+      </w:r>
+      <w:proofErr w:type="spellStart"/>
+      <w:r>
+        <w:rPr>
+          <w:rFonts w:asciiTheme="majorHAnsi" w:hAnsiTheme="majorHAnsi"/>
+        </w:rPr>
+        <w:t>things</w:t>
+      </w:r>
+      <w:proofErr w:type="spellEnd"/>
+      <w:r>
+        <w:rPr>
+          <w:rFonts w:asciiTheme="majorHAnsi" w:hAnsiTheme="majorHAnsi"/>
+        </w:rPr>
+        <w:t>",</w:t>
+      </w:r>
+    </w:p>
+    <w:p>
+      <w:pPr>
+        <w:pStyle w:val="Geenafstand"/>
+        <w:rPr>
+          <w:rFonts w:asciiTheme="majorHAnsi" w:hAnsiTheme="majorHAnsi"/>
+        </w:rPr>
+      </w:pPr>
+      <w:r>
+        <w:rPr>
+          <w:rFonts w:asciiTheme="majorHAnsi" w:hAnsiTheme="majorHAnsi"/>
+        </w:rPr>
+        <w:t xml:space="preserve"> "we love </w:t>
+      </w:r>
+      <w:proofErr w:type="spellStart"/>
+      <w:r>
+        <w:rPr>
+          <w:rFonts w:asciiTheme="majorHAnsi" w:hAnsiTheme="majorHAnsi"/>
+        </w:rPr>
+        <w:t>creating</w:t>
+      </w:r>
+      <w:proofErr w:type="spellEnd"/>
+      <w:r>
+        <w:rPr>
+          <w:rFonts w:asciiTheme="majorHAnsi" w:hAnsiTheme="majorHAnsi"/>
+        </w:rPr>
+        <w:t>"</w:t>
+      </w:r>
+    </w:p>
+    <w:p>
+      <w:pPr>
+        <w:pStyle w:val="Geenafstand"/>
+        <w:rPr>
+          <w:rFonts w:asciiTheme="majorHAnsi" w:hAnsiTheme="majorHAnsi"/>
+        </w:rPr>
+      </w:pPr>
+      <w:r>
+        <w:rPr>
+          <w:rFonts w:asciiTheme="majorHAnsi" w:hAnsiTheme="majorHAnsi"/>
+        </w:rPr>
+        <w:t>]</w:t>
+      </w:r>
+    </w:p>
+    <w:p>
+      <w:pPr>
+        <w:pStyle w:val="Geenafstand"/>
+        <w:rPr>
+          <w:rFonts w:asciiTheme="majorHAnsi" w:hAnsiTheme="majorHAnsi"/>
+        </w:rPr>
+      </w:pPr>
+    </w:p>
+    <w:p>
+      <w:pPr>
+        <w:pStyle w:val="Geenafstand"/>
+        <w:rPr>
+          <w:rFonts w:asciiTheme="majorHAnsi" w:hAnsiTheme="majorHAnsi"/>
+        </w:rPr>
+      </w:pPr>
+      <w:proofErr w:type="gramStart"/>
+      <w:r>
+        <w:rPr>
+          <w:rFonts w:asciiTheme="majorHAnsi" w:hAnsiTheme="majorHAnsi"/>
+        </w:rPr>
+        <w:t>var</w:t>
+      </w:r>
+      <w:proofErr w:type="gramEnd"/>
+      <w:r>
+        <w:rPr>
+          <w:rFonts w:asciiTheme="majorHAnsi" w:hAnsiTheme="majorHAnsi"/>
+        </w:rPr>
+        <w:t xml:space="preserve"> </w:t>
+      </w:r>
+      <w:proofErr w:type="spellStart"/>
+      <w:r>
+        <w:rPr>
+          <w:rFonts w:asciiTheme="majorHAnsi" w:hAnsiTheme="majorHAnsi"/>
+        </w:rPr>
+        <w:t>phrase</w:t>
+      </w:r>
+      <w:proofErr w:type="spellEnd"/>
+      <w:r>
+        <w:rPr>
+          <w:rFonts w:asciiTheme="majorHAnsi" w:hAnsiTheme="majorHAnsi"/>
+        </w:rPr>
+        <w:t xml:space="preserve"> = </w:t>
+      </w:r>
+      <w:proofErr w:type="spellStart"/>
+      <w:r>
+        <w:rPr>
+          <w:rFonts w:asciiTheme="majorHAnsi" w:hAnsiTheme="majorHAnsi"/>
+        </w:rPr>
+        <w:t>phrases</w:t>
+      </w:r>
+      <w:proofErr w:type="spellEnd"/>
+      <w:r>
+        <w:rPr>
+          <w:rFonts w:asciiTheme="majorHAnsi" w:hAnsiTheme="majorHAnsi"/>
+        </w:rPr>
+        <w:t>[</w:t>
+      </w:r>
+      <w:proofErr w:type="spellStart"/>
+      <w:r>
+        <w:rPr>
+          <w:rFonts w:asciiTheme="majorHAnsi" w:hAnsiTheme="majorHAnsi"/>
+        </w:rPr>
+        <w:t>Math.floor</w:t>
+      </w:r>
+      <w:proofErr w:type="spellEnd"/>
+      <w:r>
+        <w:rPr>
+          <w:rFonts w:asciiTheme="majorHAnsi" w:hAnsiTheme="majorHAnsi"/>
+        </w:rPr>
+        <w:t>(</w:t>
+      </w:r>
+      <w:proofErr w:type="spellStart"/>
+      <w:r>
+        <w:rPr>
+          <w:rFonts w:asciiTheme="majorHAnsi" w:hAnsiTheme="majorHAnsi"/>
+        </w:rPr>
+        <w:t>Math.random</w:t>
+      </w:r>
+      <w:proofErr w:type="spellEnd"/>
+      <w:r>
+        <w:rPr>
+          <w:rFonts w:asciiTheme="majorHAnsi" w:hAnsiTheme="majorHAnsi"/>
+        </w:rPr>
+        <w:t>()*</w:t>
+      </w:r>
+      <w:proofErr w:type="spellStart"/>
+      <w:r>
+        <w:rPr>
+          <w:rFonts w:asciiTheme="majorHAnsi" w:hAnsiTheme="majorHAnsi"/>
+        </w:rPr>
+        <w:t>phrases.length</w:t>
+      </w:r>
+      <w:proofErr w:type="spellEnd"/>
+      <w:r>
+        <w:rPr>
+          <w:rFonts w:asciiTheme="majorHAnsi" w:hAnsiTheme="majorHAnsi"/>
+        </w:rPr>
+        <w:t>)]</w:t>
+      </w:r>
+    </w:p>
+    <w:p>
+      <w:pPr>
+        <w:pStyle w:val="Geenafstand"/>
+        <w:rPr>
+          <w:rFonts w:asciiTheme="majorHAnsi" w:hAnsiTheme="majorHAnsi"/>
+        </w:rPr>
+      </w:pPr>
+      <w:r>
+        <w:rPr>
+          <w:rFonts w:asciiTheme="majorHAnsi" w:hAnsiTheme="majorHAnsi"/>
+        </w:rPr>
+        <w:t>$('#site').</w:t>
+      </w:r>
+      <w:proofErr w:type="spellStart"/>
+      <w:r>
+        <w:rPr>
+          <w:rFonts w:asciiTheme="majorHAnsi" w:hAnsiTheme="majorHAnsi"/>
+        </w:rPr>
+        <w:t>text</w:t>
+      </w:r>
+      <w:proofErr w:type="spellEnd"/>
+      <w:r>
+        <w:rPr>
+          <w:rFonts w:asciiTheme="majorHAnsi" w:hAnsiTheme="majorHAnsi"/>
+        </w:rPr>
+        <w:t>(</w:t>
+      </w:r>
+      <w:proofErr w:type="spellStart"/>
+      <w:r>
+        <w:rPr>
+          <w:rFonts w:asciiTheme="majorHAnsi" w:hAnsiTheme="majorHAnsi"/>
+        </w:rPr>
+        <w:t>phrase</w:t>
+      </w:r>
+      <w:proofErr w:type="spellEnd"/>
+      <w:r>
+        <w:rPr>
+          <w:rFonts w:asciiTheme="majorHAnsi" w:hAnsiTheme="majorHAnsi"/>
+        </w:rPr>
+        <w:t>);</w:t>
+      </w:r>
+    </w:p>
+    <w:p>
+      <w:pPr>
+        <w:pStyle w:val="Geenafstand"/>
+        <w:rPr>
+          <w:rFonts w:asciiTheme="majorHAnsi" w:hAnsiTheme="majorHAnsi"/>
+        </w:rPr>
+      </w:pPr>
+    </w:p>
+    <w:p>
+      <w:pPr>
+        <w:pStyle w:val="Geenafstand"/>
+        <w:rPr>
+          <w:rFonts w:asciiTheme="majorHAnsi" w:hAnsiTheme="majorHAnsi"/>
+        </w:rPr>
+      </w:pPr>
+      <w:r>
+        <w:rPr>
+          <w:rFonts w:asciiTheme="majorHAnsi" w:hAnsiTheme="majorHAnsi"/>
+        </w:rPr>
+        <w:t>});</w:t>
+      </w:r>
       <w:bookmarkStart w:id="0" w:name="_GoBack"/>
       <w:bookmarkEnd w:id="0"/>
-      <w:proofErr w:type="spellEnd"/>
     </w:p>
     <w:sectPr>
       <w:pgSz w:w="11900" w:h="16840"/>

--- a/Sprint 1/1003_Script-homepage/Onderzoek script van slogan.docx
+++ b/Sprint 1/1003_Script-homepage/Onderzoek script van slogan.docx
@@ -1,6 +1,6 @@
 
 <file path=word/document.xml><?xml version="1.0" encoding="utf-8"?>
-<w:document xmlns:wpc="http://schemas.microsoft.com/office/word/2010/wordprocessingCanvas" xmlns:mo="http://schemas.microsoft.com/office/mac/office/2008/main" xmlns:mc="http://schemas.openxmlformats.org/markup-compatibility/2006" xmlns:mv="urn:schemas-microsoft-com:mac:vml" xmlns:o="urn:schemas-microsoft-com:office:office" xmlns:r="http://schemas.openxmlformats.org/officeDocument/2006/relationships" xmlns:m="http://schemas.openxmlformats.org/officeDocument/2006/math" xmlns:v="urn:schemas-microsoft-com:vml" xmlns:wp14="http://schemas.microsoft.com/office/word/2010/wordprocessingDrawing" xmlns:wp="http://schemas.openxmlformats.org/drawingml/2006/wordprocessingDrawing" xmlns:w10="urn:schemas-microsoft-com:office:word" xmlns:w="http://schemas.openxmlformats.org/wordprocessingml/2006/main" xmlns:w14="http://schemas.microsoft.com/office/word/2010/wordml" xmlns:w15="http://schemas.microsoft.com/office/word/2012/wordml" xmlns:wpg="http://schemas.microsoft.com/office/word/2010/wordprocessingGroup" xmlns:wpi="http://schemas.microsoft.com/office/word/2010/wordprocessingInk" xmlns:wne="http://schemas.microsoft.com/office/word/2006/wordml" xmlns:wps="http://schemas.microsoft.com/office/word/2010/wordprocessingShape" mc:Ignorable="w14 w15 wp14">
+<w:document xmlns:wpc="http://schemas.microsoft.com/office/word/2010/wordprocessingCanvas" xmlns:mc="http://schemas.openxmlformats.org/markup-compatibility/2006" xmlns:o="urn:schemas-microsoft-com:office:office" xmlns:r="http://schemas.openxmlformats.org/officeDocument/2006/relationships" xmlns:m="http://schemas.openxmlformats.org/officeDocument/2006/math" xmlns:v="urn:schemas-microsoft-com:vml" xmlns:wp14="http://schemas.microsoft.com/office/word/2010/wordprocessingDrawing" xmlns:wp="http://schemas.openxmlformats.org/drawingml/2006/wordprocessingDrawing" xmlns:w10="urn:schemas-microsoft-com:office:word" xmlns:w="http://schemas.openxmlformats.org/wordprocessingml/2006/main" xmlns:w14="http://schemas.microsoft.com/office/word/2010/wordml" xmlns:w15="http://schemas.microsoft.com/office/word/2012/wordml" xmlns:wpg="http://schemas.microsoft.com/office/word/2010/wordprocessingGroup" xmlns:wpi="http://schemas.microsoft.com/office/word/2010/wordprocessingInk" xmlns:wne="http://schemas.microsoft.com/office/word/2006/wordml" xmlns:wps="http://schemas.microsoft.com/office/word/2010/wordprocessingShape" mc:Ignorable="w14 w15 wp14">
   <w:body>
     <w:p>
       <w:r>
@@ -10,441 +10,241 @@
     <w:p/>
     <w:p>
       <w:pPr>
-        <w:pStyle w:val="Geenafstand"/>
-        <w:rPr>
-          <w:rFonts w:asciiTheme="majorHAnsi" w:hAnsiTheme="majorHAnsi"/>
-        </w:rPr>
-      </w:pPr>
-      <w:r>
-        <w:rPr>
-          <w:rFonts w:asciiTheme="majorHAnsi" w:hAnsiTheme="majorHAnsi"/>
-        </w:rPr>
-        <w:t>De website maakt gebruik van een .</w:t>
-      </w:r>
-      <w:proofErr w:type="spellStart"/>
-      <w:r>
-        <w:rPr>
-          <w:rFonts w:asciiTheme="majorHAnsi" w:hAnsiTheme="majorHAnsi"/>
-        </w:rPr>
-        <w:t>js</w:t>
-      </w:r>
-      <w:proofErr w:type="spellEnd"/>
-      <w:r>
-        <w:rPr>
-          <w:rFonts w:asciiTheme="majorHAnsi" w:hAnsiTheme="majorHAnsi"/>
-        </w:rPr>
-        <w:t xml:space="preserve"> (javascript) de naam van het script luid slogan </w:t>
-      </w:r>
-      <w:proofErr w:type="spellStart"/>
-      <w:r>
-        <w:rPr>
-          <w:rFonts w:asciiTheme="majorHAnsi" w:hAnsiTheme="majorHAnsi"/>
-        </w:rPr>
-        <w:t>randomizer</w:t>
-      </w:r>
-      <w:proofErr w:type="spellEnd"/>
-    </w:p>
-    <w:p>
-      <w:pPr>
-        <w:pStyle w:val="Geenafstand"/>
-        <w:rPr>
-          <w:rFonts w:asciiTheme="majorHAnsi" w:hAnsiTheme="majorHAnsi"/>
-        </w:rPr>
-      </w:pPr>
-    </w:p>
-    <w:p>
-      <w:pPr>
-        <w:pStyle w:val="Geenafstand"/>
-        <w:rPr>
-          <w:rFonts w:asciiTheme="majorHAnsi" w:hAnsiTheme="majorHAnsi"/>
-        </w:rPr>
-      </w:pPr>
-      <w:r>
-        <w:rPr>
-          <w:rFonts w:asciiTheme="majorHAnsi" w:hAnsiTheme="majorHAnsi"/>
-        </w:rPr>
-        <w:t>$(document</w:t>
-      </w:r>
-      <w:proofErr w:type="gramStart"/>
-      <w:r>
-        <w:rPr>
-          <w:rFonts w:asciiTheme="majorHAnsi" w:hAnsiTheme="majorHAnsi"/>
-        </w:rPr>
-        <w:t>).ready</w:t>
-      </w:r>
-      <w:proofErr w:type="gramEnd"/>
-      <w:r>
-        <w:rPr>
-          <w:rFonts w:asciiTheme="majorHAnsi" w:hAnsiTheme="majorHAnsi"/>
-        </w:rPr>
-        <w:t>(</w:t>
-      </w:r>
-      <w:proofErr w:type="spellStart"/>
-      <w:r>
-        <w:rPr>
-          <w:rFonts w:asciiTheme="majorHAnsi" w:hAnsiTheme="majorHAnsi"/>
-        </w:rPr>
-        <w:t>function</w:t>
-      </w:r>
-      <w:proofErr w:type="spellEnd"/>
-      <w:r>
-        <w:rPr>
-          <w:rFonts w:asciiTheme="majorHAnsi" w:hAnsiTheme="majorHAnsi"/>
-        </w:rPr>
-        <w:t xml:space="preserve"> () {</w:t>
-      </w:r>
-    </w:p>
-    <w:p>
-      <w:pPr>
-        <w:pStyle w:val="Geenafstand"/>
-        <w:rPr>
-          <w:rFonts w:asciiTheme="majorHAnsi" w:hAnsiTheme="majorHAnsi"/>
-        </w:rPr>
-      </w:pPr>
-    </w:p>
-    <w:p>
-      <w:pPr>
-        <w:pStyle w:val="Geenafstand"/>
-        <w:rPr>
-          <w:rFonts w:asciiTheme="majorHAnsi" w:hAnsiTheme="majorHAnsi"/>
-        </w:rPr>
-      </w:pPr>
-      <w:proofErr w:type="spellStart"/>
-      <w:proofErr w:type="gramStart"/>
-      <w:r>
-        <w:rPr>
-          <w:rFonts w:asciiTheme="majorHAnsi" w:hAnsiTheme="majorHAnsi"/>
-        </w:rPr>
-        <w:t>phrases</w:t>
-      </w:r>
-      <w:proofErr w:type="spellEnd"/>
-      <w:proofErr w:type="gramEnd"/>
-      <w:r>
-        <w:rPr>
-          <w:rFonts w:asciiTheme="majorHAnsi" w:hAnsiTheme="majorHAnsi"/>
-        </w:rPr>
-        <w:t xml:space="preserve"> =</w:t>
-      </w:r>
-    </w:p>
-    <w:p>
-      <w:pPr>
-        <w:pStyle w:val="Geenafstand"/>
-        <w:rPr>
-          <w:rFonts w:asciiTheme="majorHAnsi" w:hAnsiTheme="majorHAnsi"/>
-        </w:rPr>
-      </w:pPr>
-      <w:r>
-        <w:rPr>
-          <w:rFonts w:asciiTheme="majorHAnsi" w:hAnsiTheme="majorHAnsi"/>
-        </w:rPr>
-        <w:t>[</w:t>
-      </w:r>
-    </w:p>
-    <w:p>
-      <w:pPr>
-        <w:pStyle w:val="Geenafstand"/>
-        <w:rPr>
-          <w:rFonts w:asciiTheme="majorHAnsi" w:hAnsiTheme="majorHAnsi"/>
-        </w:rPr>
-      </w:pPr>
-      <w:r>
-        <w:rPr>
-          <w:rFonts w:asciiTheme="majorHAnsi" w:hAnsiTheme="majorHAnsi"/>
-        </w:rPr>
-        <w:t xml:space="preserve"> "a </w:t>
-      </w:r>
-      <w:proofErr w:type="spellStart"/>
-      <w:r>
-        <w:rPr>
-          <w:rFonts w:asciiTheme="majorHAnsi" w:hAnsiTheme="majorHAnsi"/>
-        </w:rPr>
-        <w:t>creative</w:t>
-      </w:r>
-      <w:proofErr w:type="spellEnd"/>
-      <w:r>
-        <w:rPr>
-          <w:rFonts w:asciiTheme="majorHAnsi" w:hAnsiTheme="majorHAnsi"/>
-        </w:rPr>
-        <w:t xml:space="preserve"> Chicago design shop",</w:t>
-      </w:r>
-    </w:p>
-    <w:p>
-      <w:pPr>
-        <w:pStyle w:val="Geenafstand"/>
-        <w:rPr>
-          <w:rFonts w:asciiTheme="majorHAnsi" w:hAnsiTheme="majorHAnsi"/>
-        </w:rPr>
-      </w:pPr>
-      <w:r>
-        <w:rPr>
-          <w:rFonts w:asciiTheme="majorHAnsi" w:hAnsiTheme="majorHAnsi"/>
-        </w:rPr>
-        <w:t xml:space="preserve"> "design is </w:t>
-      </w:r>
-      <w:proofErr w:type="spellStart"/>
-      <w:r>
-        <w:rPr>
-          <w:rFonts w:asciiTheme="majorHAnsi" w:hAnsiTheme="majorHAnsi"/>
-        </w:rPr>
-        <w:t>simple</w:t>
-      </w:r>
-      <w:proofErr w:type="spellEnd"/>
-      <w:r>
-        <w:rPr>
-          <w:rFonts w:asciiTheme="majorHAnsi" w:hAnsiTheme="majorHAnsi"/>
-        </w:rPr>
-        <w:t>",</w:t>
-      </w:r>
-    </w:p>
-    <w:p>
-      <w:pPr>
-        <w:pStyle w:val="Geenafstand"/>
-        <w:rPr>
-          <w:rFonts w:asciiTheme="majorHAnsi" w:hAnsiTheme="majorHAnsi"/>
-        </w:rPr>
-      </w:pPr>
-      <w:r>
-        <w:rPr>
-          <w:rFonts w:asciiTheme="majorHAnsi" w:hAnsiTheme="majorHAnsi"/>
-        </w:rPr>
-        <w:t xml:space="preserve"> "we </w:t>
-      </w:r>
-      <w:proofErr w:type="spellStart"/>
-      <w:r>
-        <w:rPr>
-          <w:rFonts w:asciiTheme="majorHAnsi" w:hAnsiTheme="majorHAnsi"/>
-        </w:rPr>
-        <w:t>build</w:t>
-      </w:r>
-      <w:proofErr w:type="spellEnd"/>
-      <w:r>
-        <w:rPr>
-          <w:rFonts w:asciiTheme="majorHAnsi" w:hAnsiTheme="majorHAnsi"/>
-        </w:rPr>
-        <w:t xml:space="preserve"> fine, fine </w:t>
-      </w:r>
-      <w:proofErr w:type="spellStart"/>
-      <w:r>
-        <w:rPr>
-          <w:rFonts w:asciiTheme="majorHAnsi" w:hAnsiTheme="majorHAnsi"/>
-        </w:rPr>
-        <w:t>things</w:t>
-      </w:r>
-      <w:proofErr w:type="spellEnd"/>
-      <w:r>
-        <w:rPr>
-          <w:rFonts w:asciiTheme="majorHAnsi" w:hAnsiTheme="majorHAnsi"/>
-        </w:rPr>
-        <w:t>",</w:t>
-      </w:r>
-    </w:p>
-    <w:p>
-      <w:pPr>
-        <w:pStyle w:val="Geenafstand"/>
-        <w:rPr>
-          <w:rFonts w:asciiTheme="majorHAnsi" w:hAnsiTheme="majorHAnsi"/>
-        </w:rPr>
-      </w:pPr>
-      <w:r>
-        <w:rPr>
-          <w:rFonts w:asciiTheme="majorHAnsi" w:hAnsiTheme="majorHAnsi"/>
-        </w:rPr>
-        <w:t xml:space="preserve"> "we love </w:t>
-      </w:r>
-      <w:proofErr w:type="spellStart"/>
-      <w:r>
-        <w:rPr>
-          <w:rFonts w:asciiTheme="majorHAnsi" w:hAnsiTheme="majorHAnsi"/>
-        </w:rPr>
-        <w:t>creating</w:t>
-      </w:r>
-      <w:proofErr w:type="spellEnd"/>
-      <w:r>
-        <w:rPr>
-          <w:rFonts w:asciiTheme="majorHAnsi" w:hAnsiTheme="majorHAnsi"/>
-        </w:rPr>
-        <w:t>"</w:t>
-      </w:r>
-    </w:p>
-    <w:p>
-      <w:pPr>
-        <w:pStyle w:val="Geenafstand"/>
-        <w:rPr>
-          <w:rFonts w:asciiTheme="majorHAnsi" w:hAnsiTheme="majorHAnsi"/>
-        </w:rPr>
-      </w:pPr>
-      <w:r>
-        <w:rPr>
-          <w:rFonts w:asciiTheme="majorHAnsi" w:hAnsiTheme="majorHAnsi"/>
-        </w:rPr>
-        <w:t>]</w:t>
-      </w:r>
-    </w:p>
-    <w:p>
-      <w:pPr>
-        <w:pStyle w:val="Geenafstand"/>
-        <w:rPr>
-          <w:rFonts w:asciiTheme="majorHAnsi" w:hAnsiTheme="majorHAnsi"/>
-        </w:rPr>
-      </w:pPr>
-    </w:p>
-    <w:p>
-      <w:pPr>
-        <w:pStyle w:val="Geenafstand"/>
-        <w:rPr>
-          <w:rFonts w:asciiTheme="majorHAnsi" w:hAnsiTheme="majorHAnsi"/>
-        </w:rPr>
-      </w:pPr>
-      <w:proofErr w:type="gramStart"/>
-      <w:r>
-        <w:rPr>
-          <w:rFonts w:asciiTheme="majorHAnsi" w:hAnsiTheme="majorHAnsi"/>
-        </w:rPr>
-        <w:t>var</w:t>
-      </w:r>
-      <w:proofErr w:type="gramEnd"/>
-      <w:r>
-        <w:rPr>
-          <w:rFonts w:asciiTheme="majorHAnsi" w:hAnsiTheme="majorHAnsi"/>
-        </w:rPr>
-        <w:t xml:space="preserve"> </w:t>
-      </w:r>
-      <w:proofErr w:type="spellStart"/>
-      <w:r>
-        <w:rPr>
-          <w:rFonts w:asciiTheme="majorHAnsi" w:hAnsiTheme="majorHAnsi"/>
-        </w:rPr>
-        <w:t>phrase</w:t>
-      </w:r>
-      <w:proofErr w:type="spellEnd"/>
-      <w:r>
-        <w:rPr>
-          <w:rFonts w:asciiTheme="majorHAnsi" w:hAnsiTheme="majorHAnsi"/>
-        </w:rPr>
-        <w:t xml:space="preserve"> = </w:t>
-      </w:r>
-      <w:proofErr w:type="spellStart"/>
-      <w:r>
-        <w:rPr>
-          <w:rFonts w:asciiTheme="majorHAnsi" w:hAnsiTheme="majorHAnsi"/>
-        </w:rPr>
-        <w:t>phrases</w:t>
-      </w:r>
-      <w:proofErr w:type="spellEnd"/>
-      <w:r>
-        <w:rPr>
-          <w:rFonts w:asciiTheme="majorHAnsi" w:hAnsiTheme="majorHAnsi"/>
-        </w:rPr>
-        <w:t>[</w:t>
-      </w:r>
-      <w:proofErr w:type="spellStart"/>
-      <w:r>
-        <w:rPr>
-          <w:rFonts w:asciiTheme="majorHAnsi" w:hAnsiTheme="majorHAnsi"/>
-        </w:rPr>
-        <w:t>Math.floor</w:t>
-      </w:r>
-      <w:proofErr w:type="spellEnd"/>
-      <w:r>
-        <w:rPr>
-          <w:rFonts w:asciiTheme="majorHAnsi" w:hAnsiTheme="majorHAnsi"/>
-        </w:rPr>
-        <w:t>(</w:t>
-      </w:r>
-      <w:proofErr w:type="spellStart"/>
-      <w:r>
-        <w:rPr>
-          <w:rFonts w:asciiTheme="majorHAnsi" w:hAnsiTheme="majorHAnsi"/>
-        </w:rPr>
-        <w:t>Math.random</w:t>
-      </w:r>
-      <w:proofErr w:type="spellEnd"/>
-      <w:r>
-        <w:rPr>
-          <w:rFonts w:asciiTheme="majorHAnsi" w:hAnsiTheme="majorHAnsi"/>
-        </w:rPr>
-        <w:t>()*</w:t>
-      </w:r>
-      <w:proofErr w:type="spellStart"/>
-      <w:r>
-        <w:rPr>
-          <w:rFonts w:asciiTheme="majorHAnsi" w:hAnsiTheme="majorHAnsi"/>
-        </w:rPr>
-        <w:t>phrases.length</w:t>
-      </w:r>
-      <w:proofErr w:type="spellEnd"/>
-      <w:r>
-        <w:rPr>
-          <w:rFonts w:asciiTheme="majorHAnsi" w:hAnsiTheme="majorHAnsi"/>
-        </w:rPr>
-        <w:t>)]</w:t>
-      </w:r>
-    </w:p>
-    <w:p>
-      <w:pPr>
-        <w:pStyle w:val="Geenafstand"/>
-        <w:rPr>
-          <w:rFonts w:asciiTheme="majorHAnsi" w:hAnsiTheme="majorHAnsi"/>
-        </w:rPr>
-      </w:pPr>
-      <w:r>
-        <w:rPr>
-          <w:rFonts w:asciiTheme="majorHAnsi" w:hAnsiTheme="majorHAnsi"/>
-        </w:rPr>
-        <w:t>$('#site').</w:t>
-      </w:r>
-      <w:proofErr w:type="spellStart"/>
-      <w:r>
-        <w:rPr>
-          <w:rFonts w:asciiTheme="majorHAnsi" w:hAnsiTheme="majorHAnsi"/>
-        </w:rPr>
-        <w:t>text</w:t>
-      </w:r>
-      <w:proofErr w:type="spellEnd"/>
-      <w:r>
-        <w:rPr>
-          <w:rFonts w:asciiTheme="majorHAnsi" w:hAnsiTheme="majorHAnsi"/>
-        </w:rPr>
-        <w:t>(</w:t>
-      </w:r>
-      <w:proofErr w:type="spellStart"/>
-      <w:r>
-        <w:rPr>
-          <w:rFonts w:asciiTheme="majorHAnsi" w:hAnsiTheme="majorHAnsi"/>
-        </w:rPr>
-        <w:t>phrase</w:t>
-      </w:r>
-      <w:proofErr w:type="spellEnd"/>
-      <w:r>
-        <w:rPr>
-          <w:rFonts w:asciiTheme="majorHAnsi" w:hAnsiTheme="majorHAnsi"/>
-        </w:rPr>
-        <w:t>);</w:t>
-      </w:r>
-    </w:p>
-    <w:p>
-      <w:pPr>
-        <w:pStyle w:val="Geenafstand"/>
-        <w:rPr>
-          <w:rFonts w:asciiTheme="majorHAnsi" w:hAnsiTheme="majorHAnsi"/>
-        </w:rPr>
-      </w:pPr>
-    </w:p>
-    <w:p>
-      <w:pPr>
-        <w:pStyle w:val="Geenafstand"/>
-        <w:rPr>
-          <w:rFonts w:asciiTheme="majorHAnsi" w:hAnsiTheme="majorHAnsi"/>
-        </w:rPr>
-      </w:pPr>
-      <w:r>
-        <w:rPr>
-          <w:rFonts w:asciiTheme="majorHAnsi" w:hAnsiTheme="majorHAnsi"/>
-        </w:rPr>
-        <w:t>});</w:t>
+        <w:pStyle w:val="NoSpacing"/>
+        <w:rPr>
+          <w:rFonts w:asciiTheme="majorHAnsi" w:hAnsiTheme="majorHAnsi"/>
+        </w:rPr>
+      </w:pPr>
+      <w:r>
+        <w:rPr>
+          <w:rFonts w:asciiTheme="majorHAnsi" w:hAnsiTheme="majorHAnsi"/>
+        </w:rPr>
+        <w:t>De website maakt gebruik van een .js (javascript) de naam van het script luid slogan randomizer</w:t>
+      </w:r>
+    </w:p>
+    <w:p>
+      <w:pPr>
+        <w:pStyle w:val="NoSpacing"/>
+        <w:rPr>
+          <w:rFonts w:asciiTheme="majorHAnsi" w:hAnsiTheme="majorHAnsi"/>
+        </w:rPr>
+      </w:pPr>
+      <w:r>
+        <w:rPr>
+          <w:rFonts w:asciiTheme="majorHAnsi" w:hAnsiTheme="majorHAnsi"/>
+        </w:rPr>
+        <w:t>&lt;div id=”site”&gt; &lt;/div&gt;</w:t>
       </w:r>
       <w:bookmarkStart w:id="0" w:name="_GoBack"/>
       <w:bookmarkEnd w:id="0"/>
+    </w:p>
+    <w:p>
+      <w:pPr>
+        <w:pStyle w:val="NoSpacing"/>
+        <w:rPr>
+          <w:rFonts w:asciiTheme="majorHAnsi" w:hAnsiTheme="majorHAnsi"/>
+        </w:rPr>
+      </w:pPr>
+    </w:p>
+    <w:p>
+      <w:pPr>
+        <w:pStyle w:val="NoSpacing"/>
+        <w:rPr>
+          <w:rFonts w:asciiTheme="majorHAnsi" w:hAnsiTheme="majorHAnsi"/>
+          <w:lang w:val="en-US"/>
+        </w:rPr>
+      </w:pPr>
+      <w:r>
+        <w:rPr>
+          <w:rFonts w:asciiTheme="majorHAnsi" w:hAnsiTheme="majorHAnsi"/>
+          <w:lang w:val="en-US"/>
+        </w:rPr>
+        <w:t>$(document).ready(function () {</w:t>
+      </w:r>
+    </w:p>
+    <w:p>
+      <w:pPr>
+        <w:pStyle w:val="NoSpacing"/>
+        <w:rPr>
+          <w:rFonts w:asciiTheme="majorHAnsi" w:hAnsiTheme="majorHAnsi"/>
+          <w:lang w:val="en-US"/>
+        </w:rPr>
+      </w:pPr>
+    </w:p>
+    <w:p>
+      <w:pPr>
+        <w:pStyle w:val="NoSpacing"/>
+        <w:rPr>
+          <w:rFonts w:asciiTheme="majorHAnsi" w:hAnsiTheme="majorHAnsi"/>
+          <w:lang w:val="en-US"/>
+        </w:rPr>
+      </w:pPr>
+      <w:r>
+        <w:rPr>
+          <w:rFonts w:asciiTheme="majorHAnsi" w:hAnsiTheme="majorHAnsi"/>
+          <w:lang w:val="en-US"/>
+        </w:rPr>
+        <w:t>phrases =</w:t>
+      </w:r>
+    </w:p>
+    <w:p>
+      <w:pPr>
+        <w:pStyle w:val="NoSpacing"/>
+        <w:rPr>
+          <w:rFonts w:asciiTheme="majorHAnsi" w:hAnsiTheme="majorHAnsi"/>
+          <w:lang w:val="en-US"/>
+        </w:rPr>
+      </w:pPr>
+      <w:r>
+        <w:rPr>
+          <w:rFonts w:asciiTheme="majorHAnsi" w:hAnsiTheme="majorHAnsi"/>
+          <w:lang w:val="en-US"/>
+        </w:rPr>
+        <w:t>[</w:t>
+      </w:r>
+    </w:p>
+    <w:p>
+      <w:pPr>
+        <w:pStyle w:val="NoSpacing"/>
+        <w:rPr>
+          <w:rFonts w:asciiTheme="majorHAnsi" w:hAnsiTheme="majorHAnsi"/>
+          <w:lang w:val="en-US"/>
+        </w:rPr>
+      </w:pPr>
+      <w:r>
+        <w:rPr>
+          <w:rFonts w:asciiTheme="majorHAnsi" w:hAnsiTheme="majorHAnsi"/>
+          <w:lang w:val="en-US"/>
+        </w:rPr>
+        <w:t xml:space="preserve"> "a creative Chicago design shop",</w:t>
+      </w:r>
+    </w:p>
+    <w:p>
+      <w:pPr>
+        <w:pStyle w:val="NoSpacing"/>
+        <w:rPr>
+          <w:rFonts w:asciiTheme="majorHAnsi" w:hAnsiTheme="majorHAnsi"/>
+          <w:lang w:val="en-US"/>
+        </w:rPr>
+      </w:pPr>
+      <w:r>
+        <w:rPr>
+          <w:rFonts w:asciiTheme="majorHAnsi" w:hAnsiTheme="majorHAnsi"/>
+          <w:lang w:val="en-US"/>
+        </w:rPr>
+        <w:t xml:space="preserve"> "design is simple",</w:t>
+      </w:r>
+    </w:p>
+    <w:p>
+      <w:pPr>
+        <w:pStyle w:val="NoSpacing"/>
+        <w:rPr>
+          <w:rFonts w:asciiTheme="majorHAnsi" w:hAnsiTheme="majorHAnsi"/>
+          <w:lang w:val="en-US"/>
+        </w:rPr>
+      </w:pPr>
+      <w:r>
+        <w:rPr>
+          <w:rFonts w:asciiTheme="majorHAnsi" w:hAnsiTheme="majorHAnsi"/>
+          <w:lang w:val="en-US"/>
+        </w:rPr>
+        <w:t xml:space="preserve"> "we build fine, fine things",</w:t>
+      </w:r>
+    </w:p>
+    <w:p>
+      <w:pPr>
+        <w:pStyle w:val="NoSpacing"/>
+        <w:rPr>
+          <w:rFonts w:asciiTheme="majorHAnsi" w:hAnsiTheme="majorHAnsi"/>
+        </w:rPr>
+      </w:pPr>
+      <w:r>
+        <w:rPr>
+          <w:rFonts w:asciiTheme="majorHAnsi" w:hAnsiTheme="majorHAnsi"/>
+          <w:lang w:val="en-US"/>
+        </w:rPr>
+        <w:t xml:space="preserve"> </w:t>
+      </w:r>
+      <w:r>
+        <w:rPr>
+          <w:rFonts w:asciiTheme="majorHAnsi" w:hAnsiTheme="majorHAnsi"/>
+        </w:rPr>
+        <w:t>"we love creating"</w:t>
+      </w:r>
+    </w:p>
+    <w:p>
+      <w:pPr>
+        <w:pStyle w:val="NoSpacing"/>
+        <w:rPr>
+          <w:rFonts w:asciiTheme="majorHAnsi" w:hAnsiTheme="majorHAnsi"/>
+        </w:rPr>
+      </w:pPr>
+      <w:r>
+        <w:rPr>
+          <w:rFonts w:asciiTheme="majorHAnsi" w:hAnsiTheme="majorHAnsi"/>
+        </w:rPr>
+        <w:t>]</w:t>
+      </w:r>
+    </w:p>
+    <w:p>
+      <w:pPr>
+        <w:pStyle w:val="NoSpacing"/>
+        <w:rPr>
+          <w:rFonts w:asciiTheme="majorHAnsi" w:hAnsiTheme="majorHAnsi"/>
+        </w:rPr>
+      </w:pPr>
+    </w:p>
+    <w:p>
+      <w:pPr>
+        <w:pStyle w:val="NoSpacing"/>
+        <w:rPr>
+          <w:rFonts w:asciiTheme="majorHAnsi" w:hAnsiTheme="majorHAnsi"/>
+          <w:lang w:val="en-US"/>
+        </w:rPr>
+      </w:pPr>
+      <w:r>
+        <w:rPr>
+          <w:rFonts w:asciiTheme="majorHAnsi" w:hAnsiTheme="majorHAnsi"/>
+          <w:lang w:val="en-US"/>
+        </w:rPr>
+        <w:t>var phrase = phrases[Math.floor(Math.random()*phrases.length)]</w:t>
+      </w:r>
+    </w:p>
+    <w:p>
+      <w:pPr>
+        <w:pStyle w:val="NoSpacing"/>
+        <w:rPr>
+          <w:rFonts w:asciiTheme="majorHAnsi" w:hAnsiTheme="majorHAnsi"/>
+        </w:rPr>
+      </w:pPr>
+      <w:r>
+        <w:rPr>
+          <w:rFonts w:asciiTheme="majorHAnsi" w:hAnsiTheme="majorHAnsi"/>
+        </w:rPr>
+        <w:t>$('#site').text(phrase);</w:t>
+      </w:r>
+    </w:p>
+    <w:p>
+      <w:pPr>
+        <w:pStyle w:val="NoSpacing"/>
+        <w:rPr>
+          <w:rFonts w:asciiTheme="majorHAnsi" w:hAnsiTheme="majorHAnsi"/>
+        </w:rPr>
+      </w:pPr>
+    </w:p>
+    <w:p>
+      <w:pPr>
+        <w:pStyle w:val="NoSpacing"/>
+        <w:rPr>
+          <w:rFonts w:asciiTheme="majorHAnsi" w:hAnsiTheme="majorHAnsi"/>
+        </w:rPr>
+      </w:pPr>
+      <w:r>
+        <w:rPr>
+          <w:rFonts w:asciiTheme="majorHAnsi" w:hAnsiTheme="majorHAnsi"/>
+        </w:rPr>
+        <w:t>});</w:t>
+      </w:r>
     </w:p>
     <w:sectPr>
       <w:pgSz w:w="11900" w:h="16840"/>
@@ -469,7 +269,7 @@
     </w:rPrDefault>
     <w:pPrDefault/>
   </w:docDefaults>
-  <w:latentStyles w:defLockedState="0" w:defUIPriority="99" w:defSemiHidden="0" w:defUnhideWhenUsed="0" w:defQFormat="0" w:count="380">
+  <w:latentStyles w:defLockedState="0" w:defUIPriority="99" w:defSemiHidden="0" w:defUnhideWhenUsed="0" w:defQFormat="0" w:count="371">
     <w:lsdException w:name="Normal" w:uiPriority="0" w:qFormat="1"/>
     <w:lsdException w:name="heading 1" w:uiPriority="9" w:qFormat="1"/>
     <w:lsdException w:name="heading 2" w:semiHidden="1" w:uiPriority="9" w:unhideWhenUsed="1" w:qFormat="1"/>
@@ -626,15 +426,6 @@
     <w:lsdException w:name="Balloon Text" w:semiHidden="1" w:unhideWhenUsed="1"/>
     <w:lsdException w:name="Table Grid" w:uiPriority="39"/>
     <w:lsdException w:name="Table Theme" w:semiHidden="1" w:unhideWhenUsed="1"/>
-    <w:lsdException w:name="Note Level 1" w:semiHidden="1" w:unhideWhenUsed="1"/>
-    <w:lsdException w:name="Note Level 2" w:semiHidden="1" w:unhideWhenUsed="1"/>
-    <w:lsdException w:name="Note Level 3" w:semiHidden="1" w:unhideWhenUsed="1"/>
-    <w:lsdException w:name="Note Level 4" w:semiHidden="1" w:unhideWhenUsed="1"/>
-    <w:lsdException w:name="Note Level 5" w:semiHidden="1" w:unhideWhenUsed="1"/>
-    <w:lsdException w:name="Note Level 6" w:semiHidden="1" w:unhideWhenUsed="1"/>
-    <w:lsdException w:name="Note Level 7" w:semiHidden="1" w:unhideWhenUsed="1"/>
-    <w:lsdException w:name="Note Level 8" w:semiHidden="1" w:unhideWhenUsed="1"/>
-    <w:lsdException w:name="Note Level 9" w:semiHidden="1" w:unhideWhenUsed="1"/>
     <w:lsdException w:name="Placeholder Text" w:semiHidden="1"/>
     <w:lsdException w:name="No Spacing" w:uiPriority="1" w:qFormat="1"/>
     <w:lsdException w:name="Light Shading" w:uiPriority="60"/>
@@ -851,17 +642,17 @@
     <w:lsdException w:name="List Table 6 Colorful Accent 6" w:uiPriority="51"/>
     <w:lsdException w:name="List Table 7 Colorful Accent 6" w:uiPriority="52"/>
   </w:latentStyles>
-  <w:style w:type="paragraph" w:default="1" w:styleId="Standaard">
+  <w:style w:type="paragraph" w:default="1" w:styleId="Normal">
     <w:name w:val="Normal"/>
     <w:qFormat/>
   </w:style>
-  <w:style w:type="character" w:default="1" w:styleId="Standaardalinea-lettertype">
+  <w:style w:type="character" w:default="1" w:styleId="DefaultParagraphFont">
     <w:name w:val="Default Paragraph Font"/>
     <w:uiPriority w:val="1"/>
     <w:semiHidden/>
     <w:unhideWhenUsed/>
   </w:style>
-  <w:style w:type="table" w:default="1" w:styleId="Standaardtabel">
+  <w:style w:type="table" w:default="1" w:styleId="TableNormal">
     <w:name w:val="Normal Table"/>
     <w:uiPriority w:val="99"/>
     <w:semiHidden/>
@@ -876,13 +667,13 @@
       </w:tblCellMar>
     </w:tblPr>
   </w:style>
-  <w:style w:type="numbering" w:default="1" w:styleId="Geenlijst">
+  <w:style w:type="numbering" w:default="1" w:styleId="NoList">
     <w:name w:val="No List"/>
     <w:uiPriority w:val="99"/>
     <w:semiHidden/>
     <w:unhideWhenUsed/>
   </w:style>
-  <w:style w:type="paragraph" w:styleId="Geenafstand">
+  <w:style w:type="paragraph" w:styleId="NoSpacing">
     <w:name w:val="No Spacing"/>
     <w:uiPriority w:val="1"/>
     <w:qFormat/>
